--- a/Evidencia Classroom/Practica 5 - Analizar y describir el código de la sesión 6.docx
+++ b/Evidencia Classroom/Practica 5 - Analizar y describir el código de la sesión 6.docx
@@ -439,7 +439,7 @@
           <w:sz w:val="28"/>
           <w:szCs w:val="28"/>
         </w:rPr>
-        <w:t>, 2023, Tijuana Baja California, México</w:t>
+        <w:t xml:space="preserve"> 2023, Tijuana Baja California, México</w:t>
       </w:r>
     </w:p>
     <w:p>
@@ -462,6 +462,9 @@
         <w:keepNext/>
       </w:pPr>
       <w:r>
+        <w:rPr>
+          <w:noProof/>
+        </w:rPr>
         <w:lastRenderedPageBreak/>
         <w:drawing>
           <wp:inline distT="0" distB="0" distL="0" distR="0" wp14:anchorId="7C756DC4" wp14:editId="26EE80B3">
@@ -526,7 +529,7 @@
     </w:p>
     <w:p>
       <w:pPr>
-        <w:pStyle w:val="Caption"/>
+        <w:pStyle w:val="Descripcin"/>
         <w:jc w:val="center"/>
         <w:rPr>
           <w:color w:val="auto"/>
@@ -700,7 +703,7 @@
     </w:p>
     <w:p>
       <w:pPr>
-        <w:pStyle w:val="Caption"/>
+        <w:pStyle w:val="Descripcin"/>
         <w:jc w:val="center"/>
         <w:rPr>
           <w:color w:val="auto"/>
@@ -808,6 +811,9 @@
         <w:keepNext/>
       </w:pPr>
       <w:r>
+        <w:rPr>
+          <w:noProof/>
+        </w:rPr>
         <w:lastRenderedPageBreak/>
         <w:drawing>
           <wp:inline distT="0" distB="0" distL="0" distR="0" wp14:anchorId="5CD78ADB" wp14:editId="34E0D563">
@@ -872,7 +878,7 @@
     </w:p>
     <w:p>
       <w:pPr>
-        <w:pStyle w:val="Caption"/>
+        <w:pStyle w:val="Descripcin"/>
         <w:jc w:val="center"/>
         <w:rPr>
           <w:color w:val="auto"/>
@@ -971,6 +977,9 @@
         <w:keepNext/>
       </w:pPr>
       <w:r>
+        <w:rPr>
+          <w:noProof/>
+        </w:rPr>
         <w:drawing>
           <wp:inline distT="0" distB="0" distL="0" distR="0" wp14:anchorId="5EE2032F" wp14:editId="0FC1562B">
             <wp:extent cx="5943002" cy="3019425"/>
@@ -1034,7 +1043,7 @@
     </w:p>
     <w:p>
       <w:pPr>
-        <w:pStyle w:val="Caption"/>
+        <w:pStyle w:val="Descripcin"/>
         <w:jc w:val="center"/>
         <w:rPr>
           <w:color w:val="auto"/>
@@ -1076,6 +1085,7 @@
       </w:r>
       <w:r>
         <w:rPr>
+          <w:noProof/>
           <w:color w:val="auto"/>
           <w:sz w:val="22"/>
           <w:szCs w:val="22"/>
@@ -1651,10 +1661,10 @@
     <w:name w:val="Normal"/>
     <w:qFormat/>
   </w:style>
-  <w:style w:type="paragraph" w:styleId="Heading1">
+  <w:style w:type="paragraph" w:styleId="Ttulo1">
     <w:name w:val="heading 1"/>
     <w:basedOn w:val="Normal"/>
-    <w:link w:val="Heading1Char"/>
+    <w:link w:val="Ttulo1Car"/>
     <w:uiPriority w:val="9"/>
     <w:qFormat/>
     <w:rsid w:val="000F1988"/>
@@ -1672,13 +1682,13 @@
       <w:lang w:eastAsia="es-419"/>
     </w:rPr>
   </w:style>
-  <w:style w:type="character" w:default="1" w:styleId="DefaultParagraphFont">
+  <w:style w:type="character" w:default="1" w:styleId="Fuentedeprrafopredeter">
     <w:name w:val="Default Paragraph Font"/>
     <w:uiPriority w:val="1"/>
     <w:semiHidden/>
     <w:unhideWhenUsed/>
   </w:style>
-  <w:style w:type="table" w:default="1" w:styleId="TableNormal">
+  <w:style w:type="table" w:default="1" w:styleId="Tablanormal">
     <w:name w:val="Normal Table"/>
     <w:uiPriority w:val="99"/>
     <w:semiHidden/>
@@ -1693,7 +1703,7 @@
       </w:tblCellMar>
     </w:tblPr>
   </w:style>
-  <w:style w:type="numbering" w:default="1" w:styleId="NoList">
+  <w:style w:type="numbering" w:default="1" w:styleId="Sinlista">
     <w:name w:val="No List"/>
     <w:uiPriority w:val="99"/>
     <w:semiHidden/>
@@ -1716,10 +1726,10 @@
       <w:lang w:val="en-US"/>
     </w:rPr>
   </w:style>
-  <w:style w:type="character" w:customStyle="1" w:styleId="Heading1Char">
-    <w:name w:val="Heading 1 Char"/>
-    <w:basedOn w:val="DefaultParagraphFont"/>
-    <w:link w:val="Heading1"/>
+  <w:style w:type="character" w:customStyle="1" w:styleId="Ttulo1Car">
+    <w:name w:val="Título 1 Car"/>
+    <w:basedOn w:val="Fuentedeprrafopredeter"/>
+    <w:link w:val="Ttulo1"/>
     <w:uiPriority w:val="9"/>
     <w:rsid w:val="000F1988"/>
     <w:rPr>
@@ -1732,7 +1742,7 @@
       <w:lang w:eastAsia="es-419"/>
     </w:rPr>
   </w:style>
-  <w:style w:type="paragraph" w:styleId="ListParagraph">
+  <w:style w:type="paragraph" w:styleId="Prrafodelista">
     <w:name w:val="List Paragraph"/>
     <w:basedOn w:val="Normal"/>
     <w:uiPriority w:val="34"/>
@@ -1743,7 +1753,7 @@
       <w:contextualSpacing/>
     </w:pPr>
   </w:style>
-  <w:style w:type="paragraph" w:styleId="Caption">
+  <w:style w:type="paragraph" w:styleId="Descripcin">
     <w:name w:val="caption"/>
     <w:basedOn w:val="Normal"/>
     <w:next w:val="Normal"/>

--- a/Evidencia Classroom/Practica 5 - Analizar y describir el código de la sesión 6.docx
+++ b/Evidencia Classroom/Practica 5 - Analizar y describir el código de la sesión 6.docx
@@ -233,7 +233,7 @@
     <w:p>
       <w:pPr>
         <w:spacing w:after="13" w:line="249" w:lineRule="auto"/>
-        <w:ind w:right="553" w:hanging="10"/>
+        <w:ind w:hanging="10"/>
         <w:jc w:val="center"/>
         <w:rPr>
           <w:rFonts w:eastAsia="Times New Roman" w:cs="Times New Roman"/>
@@ -255,7 +255,7 @@
     <w:p>
       <w:pPr>
         <w:spacing w:after="13" w:line="249" w:lineRule="auto"/>
-        <w:ind w:right="553" w:hanging="10"/>
+        <w:ind w:hanging="10"/>
         <w:jc w:val="center"/>
         <w:rPr>
           <w:rFonts w:ascii="Arial" w:eastAsia="Times New Roman" w:hAnsi="Arial" w:cs="Arial"/>
@@ -277,7 +277,7 @@
     <w:p>
       <w:pPr>
         <w:spacing w:after="13" w:line="249" w:lineRule="auto"/>
-        <w:ind w:right="553" w:hanging="10"/>
+        <w:ind w:hanging="10"/>
         <w:jc w:val="center"/>
         <w:rPr>
           <w:rFonts w:ascii="Arial" w:eastAsia="Times New Roman" w:hAnsi="Arial" w:cs="Arial"/>
@@ -321,7 +321,7 @@
     <w:p>
       <w:pPr>
         <w:spacing w:after="13" w:line="249" w:lineRule="auto"/>
-        <w:ind w:right="553" w:hanging="10"/>
+        <w:ind w:hanging="10"/>
         <w:jc w:val="center"/>
         <w:rPr>
           <w:rFonts w:ascii="Arial" w:eastAsia="Times New Roman" w:hAnsi="Arial" w:cs="Arial"/>
@@ -414,7 +414,7 @@
     <w:p>
       <w:pPr>
         <w:spacing w:after="13" w:line="249" w:lineRule="auto"/>
-        <w:ind w:right="553" w:hanging="10"/>
+        <w:ind w:hanging="10"/>
         <w:jc w:val="center"/>
         <w:rPr>
           <w:rFonts w:eastAsia="Times New Roman" w:cs="Times New Roman"/>
@@ -529,7 +529,7 @@
     </w:p>
     <w:p>
       <w:pPr>
-        <w:pStyle w:val="Descripcin"/>
+        <w:pStyle w:val="Caption"/>
         <w:jc w:val="center"/>
         <w:rPr>
           <w:color w:val="auto"/>
@@ -592,36 +592,8 @@
           <w:sz w:val="22"/>
           <w:szCs w:val="22"/>
         </w:rPr>
-        <w:t xml:space="preserve"> - Archivo </w:t>
-      </w:r>
-      <w:proofErr w:type="spellStart"/>
-      <w:r>
-        <w:rPr>
-          <w:color w:val="auto"/>
-          <w:sz w:val="22"/>
-          <w:szCs w:val="22"/>
-        </w:rPr>
-        <w:t>Readme</w:t>
-      </w:r>
-      <w:proofErr w:type="spellEnd"/>
-      <w:r>
-        <w:rPr>
-          <w:color w:val="auto"/>
-          <w:sz w:val="22"/>
-          <w:szCs w:val="22"/>
-        </w:rPr>
-        <w:t xml:space="preserve"> en </w:t>
-      </w:r>
-      <w:proofErr w:type="spellStart"/>
-      <w:r>
-        <w:rPr>
-          <w:color w:val="auto"/>
-          <w:sz w:val="22"/>
-          <w:szCs w:val="22"/>
-        </w:rPr>
-        <w:t>Github</w:t>
-      </w:r>
-      <w:proofErr w:type="spellEnd"/>
+        <w:t xml:space="preserve"> - Archivo Readme en Github</w:t>
+      </w:r>
     </w:p>
     <w:p/>
     <w:p/>
@@ -703,7 +675,7 @@
     </w:p>
     <w:p>
       <w:pPr>
-        <w:pStyle w:val="Descripcin"/>
+        <w:pStyle w:val="Caption"/>
         <w:jc w:val="center"/>
         <w:rPr>
           <w:color w:val="auto"/>
@@ -766,43 +738,7 @@
           <w:sz w:val="22"/>
           <w:szCs w:val="22"/>
         </w:rPr>
-        <w:t xml:space="preserve"> - Archivo Fuente de </w:t>
-      </w:r>
-      <w:proofErr w:type="spellStart"/>
-      <w:r>
-        <w:rPr>
-          <w:color w:val="auto"/>
-          <w:sz w:val="22"/>
-          <w:szCs w:val="22"/>
-        </w:rPr>
-        <w:t>Readme</w:t>
-      </w:r>
-      <w:proofErr w:type="spellEnd"/>
-      <w:r>
-        <w:rPr>
-          <w:color w:val="auto"/>
-          <w:sz w:val="22"/>
-          <w:szCs w:val="22"/>
-        </w:rPr>
-        <w:t xml:space="preserve"> (Visual </w:t>
-      </w:r>
-      <w:proofErr w:type="spellStart"/>
-      <w:r>
-        <w:rPr>
-          <w:color w:val="auto"/>
-          <w:sz w:val="22"/>
-          <w:szCs w:val="22"/>
-        </w:rPr>
-        <w:t>Code</w:t>
-      </w:r>
-      <w:proofErr w:type="spellEnd"/>
-      <w:r>
-        <w:rPr>
-          <w:color w:val="auto"/>
-          <w:sz w:val="22"/>
-          <w:szCs w:val="22"/>
-        </w:rPr>
-        <w:t>)</w:t>
+        <w:t xml:space="preserve"> - Archivo Fuente de Readme (Visual Code)</w:t>
       </w:r>
     </w:p>
     <w:p/>
@@ -878,7 +814,7 @@
     </w:p>
     <w:p>
       <w:pPr>
-        <w:pStyle w:val="Descripcin"/>
+        <w:pStyle w:val="Caption"/>
         <w:jc w:val="center"/>
         <w:rPr>
           <w:color w:val="auto"/>
@@ -941,36 +877,8 @@
           <w:sz w:val="22"/>
           <w:szCs w:val="22"/>
         </w:rPr>
-        <w:t xml:space="preserve"> - Historial de </w:t>
-      </w:r>
-      <w:proofErr w:type="spellStart"/>
-      <w:r>
-        <w:rPr>
-          <w:color w:val="auto"/>
-          <w:sz w:val="22"/>
-          <w:szCs w:val="22"/>
-        </w:rPr>
-        <w:t>Commits</w:t>
-      </w:r>
-      <w:proofErr w:type="spellEnd"/>
-      <w:r>
-        <w:rPr>
-          <w:color w:val="auto"/>
-          <w:sz w:val="22"/>
-          <w:szCs w:val="22"/>
-        </w:rPr>
-        <w:t xml:space="preserve"> Generados en </w:t>
-      </w:r>
-      <w:proofErr w:type="spellStart"/>
-      <w:r>
-        <w:rPr>
-          <w:color w:val="auto"/>
-          <w:sz w:val="22"/>
-          <w:szCs w:val="22"/>
-        </w:rPr>
-        <w:t>Github</w:t>
-      </w:r>
-      <w:proofErr w:type="spellEnd"/>
+        <w:t xml:space="preserve"> - Historial de Commits Generados en Github</w:t>
+      </w:r>
     </w:p>
     <w:p>
       <w:pPr>
@@ -1043,7 +951,7 @@
     </w:p>
     <w:p>
       <w:pPr>
-        <w:pStyle w:val="Descripcin"/>
+        <w:pStyle w:val="Caption"/>
         <w:jc w:val="center"/>
         <w:rPr>
           <w:color w:val="auto"/>
@@ -1661,10 +1569,10 @@
     <w:name w:val="Normal"/>
     <w:qFormat/>
   </w:style>
-  <w:style w:type="paragraph" w:styleId="Ttulo1">
+  <w:style w:type="paragraph" w:styleId="Heading1">
     <w:name w:val="heading 1"/>
     <w:basedOn w:val="Normal"/>
-    <w:link w:val="Ttulo1Car"/>
+    <w:link w:val="Heading1Char"/>
     <w:uiPriority w:val="9"/>
     <w:qFormat/>
     <w:rsid w:val="000F1988"/>
@@ -1682,13 +1590,13 @@
       <w:lang w:eastAsia="es-419"/>
     </w:rPr>
   </w:style>
-  <w:style w:type="character" w:default="1" w:styleId="Fuentedeprrafopredeter">
+  <w:style w:type="character" w:default="1" w:styleId="DefaultParagraphFont">
     <w:name w:val="Default Paragraph Font"/>
     <w:uiPriority w:val="1"/>
     <w:semiHidden/>
     <w:unhideWhenUsed/>
   </w:style>
-  <w:style w:type="table" w:default="1" w:styleId="Tablanormal">
+  <w:style w:type="table" w:default="1" w:styleId="TableNormal">
     <w:name w:val="Normal Table"/>
     <w:uiPriority w:val="99"/>
     <w:semiHidden/>
@@ -1703,7 +1611,7 @@
       </w:tblCellMar>
     </w:tblPr>
   </w:style>
-  <w:style w:type="numbering" w:default="1" w:styleId="Sinlista">
+  <w:style w:type="numbering" w:default="1" w:styleId="NoList">
     <w:name w:val="No List"/>
     <w:uiPriority w:val="99"/>
     <w:semiHidden/>
@@ -1726,10 +1634,10 @@
       <w:lang w:val="en-US"/>
     </w:rPr>
   </w:style>
-  <w:style w:type="character" w:customStyle="1" w:styleId="Ttulo1Car">
-    <w:name w:val="Título 1 Car"/>
-    <w:basedOn w:val="Fuentedeprrafopredeter"/>
-    <w:link w:val="Ttulo1"/>
+  <w:style w:type="character" w:customStyle="1" w:styleId="Heading1Char">
+    <w:name w:val="Heading 1 Char"/>
+    <w:basedOn w:val="DefaultParagraphFont"/>
+    <w:link w:val="Heading1"/>
     <w:uiPriority w:val="9"/>
     <w:rsid w:val="000F1988"/>
     <w:rPr>
@@ -1742,7 +1650,7 @@
       <w:lang w:eastAsia="es-419"/>
     </w:rPr>
   </w:style>
-  <w:style w:type="paragraph" w:styleId="Prrafodelista">
+  <w:style w:type="paragraph" w:styleId="ListParagraph">
     <w:name w:val="List Paragraph"/>
     <w:basedOn w:val="Normal"/>
     <w:uiPriority w:val="34"/>
@@ -1753,7 +1661,7 @@
       <w:contextualSpacing/>
     </w:pPr>
   </w:style>
-  <w:style w:type="paragraph" w:styleId="Descripcin">
+  <w:style w:type="paragraph" w:styleId="Caption">
     <w:name w:val="caption"/>
     <w:basedOn w:val="Normal"/>
     <w:next w:val="Normal"/>
